--- a/07_Arbeitspaketbeschriebe/3.3_Arbeitspaketbeschreibung_Ausstattung Tagung.docx
+++ b/07_Arbeitspaketbeschriebe/3.3_Arbeitspaketbeschreibung_Ausstattung Tagung.docx
@@ -1,6 +1,6 @@
 
 <file path=word/document.xml><?xml version="1.0" encoding="utf-8"?>
-<w:document xmlns:wpc="http://schemas.microsoft.com/office/word/2010/wordprocessingCanvas" xmlns:cx="http://schemas.microsoft.com/office/drawing/2014/chartex" xmlns:cx1="http://schemas.microsoft.com/office/drawing/2015/9/8/chartex" xmlns:cx2="http://schemas.microsoft.com/office/drawing/2015/10/21/chartex" xmlns:cx3="http://schemas.microsoft.com/office/drawing/2016/5/9/chartex" xmlns:cx4="http://schemas.microsoft.com/office/drawing/2016/5/10/chartex" xmlns:cx5="http://schemas.microsoft.com/office/drawing/2016/5/11/chartex" xmlns:cx6="http://schemas.microsoft.com/office/drawing/2016/5/12/chartex" xmlns:cx7="http://schemas.microsoft.com/office/drawing/2016/5/13/chartex" xmlns:cx8="http://schemas.microsoft.com/office/drawing/2016/5/14/chartex" xmlns:mc="http://schemas.openxmlformats.org/markup-compatibility/2006" xmlns:aink="http://schemas.microsoft.com/office/drawing/2016/ink" xmlns:am3d="http://schemas.microsoft.com/office/drawing/2017/model3d" xmlns:o="urn:schemas-microsoft-com:office:office" xmlns:r="http://schemas.openxmlformats.org/officeDocument/2006/relationships" xmlns:m="http://schemas.openxmlformats.org/officeDocument/2006/math" xmlns:v="urn:schemas-microsoft-com:vml" xmlns:wp14="http://schemas.microsoft.com/office/word/2010/wordprocessingDrawing" xmlns:wp="http://schemas.openxmlformats.org/drawingml/2006/wordprocessingDrawing" xmlns:w10="urn:schemas-microsoft-com:office:word" xmlns:w="http://schemas.openxmlformats.org/wordprocessingml/2006/main" xmlns:w14="http://schemas.microsoft.com/office/word/2010/wordml" xmlns:w15="http://schemas.microsoft.com/office/word/2012/wordml" xmlns:w16cex="http://schemas.microsoft.com/office/word/2018/wordml/cex" xmlns:w16cid="http://schemas.microsoft.com/office/word/2016/wordml/cid" xmlns:w16="http://schemas.microsoft.com/office/word/2018/wordml" xmlns:w16se="http://schemas.microsoft.com/office/word/2015/wordml/symex" xmlns:wpg="http://schemas.microsoft.com/office/word/2010/wordprocessingGroup" xmlns:wpi="http://schemas.microsoft.com/office/word/2010/wordprocessingInk" xmlns:wne="http://schemas.microsoft.com/office/word/2006/wordml" xmlns:wps="http://schemas.microsoft.com/office/word/2010/wordprocessingShape" mc:Ignorable="w14 w15 w16se w16cid w16 w16cex wp14">
+<w:document xmlns:wpc="http://schemas.microsoft.com/office/word/2010/wordprocessingCanvas" xmlns:cx="http://schemas.microsoft.com/office/drawing/2014/chartex" xmlns:cx1="http://schemas.microsoft.com/office/drawing/2015/9/8/chartex" xmlns:cx2="http://schemas.microsoft.com/office/drawing/2015/10/21/chartex" xmlns:cx3="http://schemas.microsoft.com/office/drawing/2016/5/9/chartex" xmlns:cx4="http://schemas.microsoft.com/office/drawing/2016/5/10/chartex" xmlns:cx5="http://schemas.microsoft.com/office/drawing/2016/5/11/chartex" xmlns:cx6="http://schemas.microsoft.com/office/drawing/2016/5/12/chartex" xmlns:cx7="http://schemas.microsoft.com/office/drawing/2016/5/13/chartex" xmlns:cx8="http://schemas.microsoft.com/office/drawing/2016/5/14/chartex" xmlns:mc="http://schemas.openxmlformats.org/markup-compatibility/2006" xmlns:aink="http://schemas.microsoft.com/office/drawing/2016/ink" xmlns:am3d="http://schemas.microsoft.com/office/drawing/2017/model3d" xmlns:o="urn:schemas-microsoft-com:office:office" xmlns:r="http://schemas.openxmlformats.org/officeDocument/2006/relationships" xmlns:m="http://schemas.openxmlformats.org/officeDocument/2006/math" xmlns:v="urn:schemas-microsoft-com:vml" xmlns:wp14="http://schemas.microsoft.com/office/word/2010/wordprocessingDrawing" xmlns:wp="http://schemas.openxmlformats.org/drawingml/2006/wordprocessingDrawing" xmlns:w10="urn:schemas-microsoft-com:office:word" xmlns:w="http://schemas.openxmlformats.org/wordprocessingml/2006/main" xmlns:w14="http://schemas.microsoft.com/office/word/2010/wordml" xmlns:w15="http://schemas.microsoft.com/office/word/2012/wordml" xmlns:w16cid="http://schemas.microsoft.com/office/word/2016/wordml/cid" xmlns:w16se="http://schemas.microsoft.com/office/word/2015/wordml/symex" xmlns:wpg="http://schemas.microsoft.com/office/word/2010/wordprocessingGroup" xmlns:wpi="http://schemas.microsoft.com/office/word/2010/wordprocessingInk" xmlns:wne="http://schemas.microsoft.com/office/word/2006/wordml" xmlns:wps="http://schemas.microsoft.com/office/word/2010/wordprocessingShape" mc:Ignorable="w14 w15 w16se w16cid wp14">
   <w:body>
     <w:p>
       <w:pPr>
@@ -239,7 +239,15 @@
           <w:color w:val="333333"/>
           <w:lang w:eastAsia="de-CH"/>
         </w:rPr>
-        <w:t>1</w:t>
+        <w:t>02</w:t>
+      </w:r>
+      <w:r>
+        <w:rPr>
+          <w:rFonts w:ascii="Arial" w:eastAsia="Times New Roman" w:hAnsi="Arial" w:cs="Arial"/>
+          <w:color w:val="333333"/>
+          <w:lang w:eastAsia="de-CH"/>
+        </w:rPr>
+        <w:t>.0</w:t>
       </w:r>
       <w:r>
         <w:rPr>
@@ -255,7 +263,7 @@
           <w:color w:val="333333"/>
           <w:lang w:eastAsia="de-CH"/>
         </w:rPr>
-        <w:t>.04.2020</w:t>
+        <w:t>.2020</w:t>
       </w:r>
     </w:p>
     <w:p>
@@ -383,7 +391,7 @@
           <w:color w:val="333333"/>
           <w:lang w:eastAsia="de-CH"/>
         </w:rPr>
-        <w:t>Hussein Farzi</w:t>
+        <w:t>Narmathan Nageswaran</w:t>
       </w:r>
     </w:p>
     <w:p>
@@ -452,7 +460,7 @@
           <w:color w:val="333333"/>
           <w:lang w:eastAsia="de-CH"/>
         </w:rPr>
-        <w:t>6</w:t>
+        <w:t>1</w:t>
       </w:r>
       <w:r>
         <w:rPr>
@@ -531,7 +539,7 @@
           <w:color w:val="333333"/>
           <w:lang w:eastAsia="de-CH"/>
         </w:rPr>
-        <w:t>21</w:t>
+        <w:t>02</w:t>
       </w:r>
       <w:r>
         <w:rPr>
@@ -547,7 +555,7 @@
           <w:color w:val="333333"/>
           <w:lang w:eastAsia="de-CH"/>
         </w:rPr>
-        <w:t>4</w:t>
+        <w:t>5</w:t>
       </w:r>
       <w:r>
         <w:rPr>
@@ -623,19 +631,44 @@
           <w:color w:val="333333"/>
           <w:lang w:eastAsia="de-CH"/>
         </w:rPr>
-        <w:t>???</w:t>
-      </w:r>
-    </w:p>
-    <w:p>
-      <w:pPr>
-        <w:shd w:val="clear" w:color="auto" w:fill="FFFFFF"/>
-        <w:spacing w:before="150" w:after="0" w:line="240" w:lineRule="auto"/>
-        <w:rPr>
-          <w:rFonts w:ascii="Arial" w:eastAsia="Times New Roman" w:hAnsi="Arial" w:cs="Arial"/>
-          <w:color w:val="333333"/>
-          <w:lang w:eastAsia="de-CH"/>
-        </w:rPr>
-      </w:pPr>
+        <w:t xml:space="preserve">Für die Tagung benötigen wir bestimmte Ausstattung wie </w:t>
+      </w:r>
+      <w:proofErr w:type="spellStart"/>
+      <w:r>
+        <w:rPr>
+          <w:rFonts w:ascii="Arial" w:eastAsia="Times New Roman" w:hAnsi="Arial" w:cs="Arial"/>
+          <w:color w:val="333333"/>
+          <w:lang w:eastAsia="de-CH"/>
+        </w:rPr>
+        <w:t>Beamer</w:t>
+      </w:r>
+      <w:proofErr w:type="spellEnd"/>
+      <w:r>
+        <w:rPr>
+          <w:rFonts w:ascii="Arial" w:eastAsia="Times New Roman" w:hAnsi="Arial" w:cs="Arial"/>
+          <w:color w:val="333333"/>
+          <w:lang w:eastAsia="de-CH"/>
+        </w:rPr>
+        <w:t xml:space="preserve">, Hilfsmittel für die elektrische Installation, </w:t>
+      </w:r>
+      <w:proofErr w:type="spellStart"/>
+      <w:r>
+        <w:rPr>
+          <w:rFonts w:ascii="Arial" w:eastAsia="Times New Roman" w:hAnsi="Arial" w:cs="Arial"/>
+          <w:color w:val="333333"/>
+          <w:lang w:eastAsia="de-CH"/>
+        </w:rPr>
+        <w:t>Presenter</w:t>
+      </w:r>
+      <w:proofErr w:type="spellEnd"/>
+      <w:r>
+        <w:rPr>
+          <w:rFonts w:ascii="Arial" w:eastAsia="Times New Roman" w:hAnsi="Arial" w:cs="Arial"/>
+          <w:color w:val="333333"/>
+          <w:lang w:eastAsia="de-CH"/>
+        </w:rPr>
+        <w:t>, Leinwand etc., welche zur Verfügung gestellt werden müssen. Da die Ausstattung sehr verknüpft mit der Räumlichkeit ist wird diese Aufgabe schon teilweise während der Bestimmung der Räumlichkeit erledigt sein.</w:t>
+      </w:r>
     </w:p>
     <w:p>
       <w:pPr>
@@ -679,7 +712,7 @@
           <w:color w:val="333333"/>
           <w:lang w:eastAsia="de-CH"/>
         </w:rPr>
-        <w:t>???</w:t>
+        <w:t>Während der Besprechung mit der Abteilung für Räumlichkeit Bern-Expo konnten wir alle unsere Ausstattungen schon im Voraus einplanen und garantieren. Zur Bestätigung wurde im Team besprochen, ob noch gewisse Ausstattungen fehlen, was aber nicht der Fall war.</w:t>
       </w:r>
     </w:p>
     <w:p>
@@ -744,46 +777,7 @@
           <w:szCs w:val="21"/>
           <w:lang w:eastAsia="de-CH"/>
         </w:rPr>
-        <w:t>?</w:t>
-      </w:r>
-    </w:p>
-    <w:p>
-      <w:pPr>
-        <w:shd w:val="clear" w:color="auto" w:fill="FFFFFF"/>
-        <w:spacing w:before="150" w:after="0" w:line="240" w:lineRule="auto"/>
-        <w:rPr>
-          <w:rFonts w:ascii="Arial" w:eastAsia="Times New Roman" w:hAnsi="Arial" w:cs="Arial"/>
-          <w:color w:val="333333"/>
-          <w:sz w:val="21"/>
-          <w:szCs w:val="21"/>
-          <w:lang w:eastAsia="de-CH"/>
-        </w:rPr>
-      </w:pPr>
-    </w:p>
-    <w:p>
-      <w:pPr>
-        <w:shd w:val="clear" w:color="auto" w:fill="FFFFFF"/>
-        <w:spacing w:before="150" w:after="0" w:line="240" w:lineRule="auto"/>
-        <w:outlineLvl w:val="1"/>
-        <w:rPr>
-          <w:rFonts w:ascii="Arial" w:eastAsia="Times New Roman" w:hAnsi="Arial" w:cs="Arial"/>
-          <w:color w:val="333333"/>
-          <w:sz w:val="30"/>
-          <w:szCs w:val="30"/>
-          <w:u w:val="single"/>
-          <w:lang w:eastAsia="de-CH"/>
-        </w:rPr>
-      </w:pPr>
-      <w:r>
-        <w:rPr>
-          <w:rFonts w:ascii="Arial" w:eastAsia="Times New Roman" w:hAnsi="Arial" w:cs="Arial"/>
-          <w:color w:val="333333"/>
-          <w:sz w:val="30"/>
-          <w:szCs w:val="30"/>
-          <w:u w:val="single"/>
-          <w:lang w:eastAsia="de-CH"/>
-        </w:rPr>
-        <w:t>Voraussetzung und Abhängigkeiten / Schnittstellen</w:t>
+        <w:t>Anfrage</w:t>
       </w:r>
     </w:p>
     <w:p>
@@ -811,46 +805,7 @@
           <w:szCs w:val="21"/>
           <w:lang w:eastAsia="de-CH"/>
         </w:rPr>
-        <w:t>?</w:t>
-      </w:r>
-    </w:p>
-    <w:p>
-      <w:pPr>
-        <w:shd w:val="clear" w:color="auto" w:fill="FFFFFF"/>
-        <w:spacing w:before="150" w:after="0" w:line="240" w:lineRule="auto"/>
-        <w:rPr>
-          <w:rFonts w:ascii="Arial" w:eastAsia="Times New Roman" w:hAnsi="Arial" w:cs="Arial"/>
-          <w:color w:val="333333"/>
-          <w:sz w:val="21"/>
-          <w:szCs w:val="21"/>
-          <w:lang w:eastAsia="de-CH"/>
-        </w:rPr>
-      </w:pPr>
-    </w:p>
-    <w:p>
-      <w:pPr>
-        <w:shd w:val="clear" w:color="auto" w:fill="FFFFFF"/>
-        <w:spacing w:before="150" w:after="0" w:line="240" w:lineRule="auto"/>
-        <w:outlineLvl w:val="1"/>
-        <w:rPr>
-          <w:rFonts w:ascii="Arial" w:eastAsia="Times New Roman" w:hAnsi="Arial" w:cs="Arial"/>
-          <w:color w:val="333333"/>
-          <w:sz w:val="30"/>
-          <w:szCs w:val="30"/>
-          <w:u w:val="single"/>
-          <w:lang w:eastAsia="de-CH"/>
-        </w:rPr>
-      </w:pPr>
-      <w:r>
-        <w:rPr>
-          <w:rFonts w:ascii="Arial" w:eastAsia="Times New Roman" w:hAnsi="Arial" w:cs="Arial"/>
-          <w:color w:val="333333"/>
-          <w:sz w:val="30"/>
-          <w:szCs w:val="30"/>
-          <w:u w:val="single"/>
-          <w:lang w:eastAsia="de-CH"/>
-        </w:rPr>
-        <w:t>Beteiligte Ressourcen</w:t>
+        <w:t>Beschreibung, Bedürfnisse</w:t>
       </w:r>
     </w:p>
     <w:p>
@@ -878,11 +833,18 @@
           <w:szCs w:val="21"/>
           <w:lang w:eastAsia="de-CH"/>
         </w:rPr>
-        <w:t>?</w:t>
-      </w:r>
-    </w:p>
-    <w:p>
-      <w:pPr>
+        <w:t>Besprechung mit Abteilung Räumlichkeiten Bern-Expo</w:t>
+      </w:r>
+    </w:p>
+    <w:p>
+      <w:pPr>
+        <w:pStyle w:val="Listenabsatz"/>
+        <w:numPr>
+          <w:ilvl w:val="1"/>
+          <w:numId w:val="5"/>
+        </w:numPr>
+        <w:shd w:val="clear" w:color="auto" w:fill="FFFFFF"/>
+        <w:spacing w:before="150" w:after="0" w:line="240" w:lineRule="auto"/>
         <w:rPr>
           <w:rFonts w:ascii="Arial" w:eastAsia="Times New Roman" w:hAnsi="Arial" w:cs="Arial"/>
           <w:color w:val="333333"/>
@@ -891,6 +853,219 @@
           <w:lang w:eastAsia="de-CH"/>
         </w:rPr>
       </w:pPr>
+      <w:r>
+        <w:rPr>
+          <w:rFonts w:ascii="Arial" w:eastAsia="Times New Roman" w:hAnsi="Arial" w:cs="Arial"/>
+          <w:color w:val="333333"/>
+          <w:sz w:val="21"/>
+          <w:szCs w:val="21"/>
+          <w:lang w:eastAsia="de-CH"/>
+        </w:rPr>
+        <w:t>Anfrage auf unsere Bedürfnisse</w:t>
+      </w:r>
+    </w:p>
+    <w:p>
+      <w:pPr>
+        <w:pStyle w:val="Listenabsatz"/>
+        <w:numPr>
+          <w:ilvl w:val="0"/>
+          <w:numId w:val="5"/>
+        </w:numPr>
+        <w:shd w:val="clear" w:color="auto" w:fill="FFFFFF"/>
+        <w:spacing w:before="150" w:after="0" w:line="240" w:lineRule="auto"/>
+        <w:rPr>
+          <w:rFonts w:ascii="Arial" w:eastAsia="Times New Roman" w:hAnsi="Arial" w:cs="Arial"/>
+          <w:color w:val="333333"/>
+          <w:sz w:val="21"/>
+          <w:szCs w:val="21"/>
+          <w:lang w:eastAsia="de-CH"/>
+        </w:rPr>
+      </w:pPr>
+      <w:proofErr w:type="spellStart"/>
+      <w:r>
+        <w:rPr>
+          <w:rFonts w:ascii="Arial" w:eastAsia="Times New Roman" w:hAnsi="Arial" w:cs="Arial"/>
+          <w:color w:val="333333"/>
+          <w:sz w:val="21"/>
+          <w:szCs w:val="21"/>
+          <w:lang w:eastAsia="de-CH"/>
+        </w:rPr>
+        <w:t>Offertenanfrage</w:t>
+      </w:r>
+      <w:proofErr w:type="spellEnd"/>
+      <w:r>
+        <w:rPr>
+          <w:rFonts w:ascii="Arial" w:eastAsia="Times New Roman" w:hAnsi="Arial" w:cs="Arial"/>
+          <w:color w:val="333333"/>
+          <w:sz w:val="21"/>
+          <w:szCs w:val="21"/>
+          <w:lang w:eastAsia="de-CH"/>
+        </w:rPr>
+        <w:t xml:space="preserve"> (mündlich, ist Teil von der Kostenzusammenstellung Räumlichkeiten)</w:t>
+      </w:r>
+    </w:p>
+    <w:p>
+      <w:pPr>
+        <w:shd w:val="clear" w:color="auto" w:fill="FFFFFF"/>
+        <w:spacing w:before="150" w:after="0" w:line="240" w:lineRule="auto"/>
+        <w:rPr>
+          <w:rFonts w:ascii="Arial" w:eastAsia="Times New Roman" w:hAnsi="Arial" w:cs="Arial"/>
+          <w:color w:val="333333"/>
+          <w:sz w:val="21"/>
+          <w:szCs w:val="21"/>
+          <w:lang w:eastAsia="de-CH"/>
+        </w:rPr>
+      </w:pPr>
+    </w:p>
+    <w:p>
+      <w:pPr>
+        <w:shd w:val="clear" w:color="auto" w:fill="FFFFFF"/>
+        <w:spacing w:before="150" w:after="0" w:line="240" w:lineRule="auto"/>
+        <w:outlineLvl w:val="1"/>
+        <w:rPr>
+          <w:rFonts w:ascii="Arial" w:eastAsia="Times New Roman" w:hAnsi="Arial" w:cs="Arial"/>
+          <w:color w:val="333333"/>
+          <w:sz w:val="30"/>
+          <w:szCs w:val="30"/>
+          <w:u w:val="single"/>
+          <w:lang w:eastAsia="de-CH"/>
+        </w:rPr>
+      </w:pPr>
+      <w:r>
+        <w:rPr>
+          <w:rFonts w:ascii="Arial" w:eastAsia="Times New Roman" w:hAnsi="Arial" w:cs="Arial"/>
+          <w:color w:val="333333"/>
+          <w:sz w:val="30"/>
+          <w:szCs w:val="30"/>
+          <w:u w:val="single"/>
+          <w:lang w:eastAsia="de-CH"/>
+        </w:rPr>
+        <w:t>Voraussetzung und Abhängigkeiten / Schnittstellen</w:t>
+      </w:r>
+    </w:p>
+    <w:p>
+      <w:pPr>
+        <w:pStyle w:val="Listenabsatz"/>
+        <w:numPr>
+          <w:ilvl w:val="0"/>
+          <w:numId w:val="5"/>
+        </w:numPr>
+        <w:shd w:val="clear" w:color="auto" w:fill="FFFFFF"/>
+        <w:spacing w:before="150" w:after="0" w:line="240" w:lineRule="auto"/>
+        <w:rPr>
+          <w:rFonts w:ascii="Arial" w:eastAsia="Times New Roman" w:hAnsi="Arial" w:cs="Arial"/>
+          <w:color w:val="333333"/>
+          <w:sz w:val="21"/>
+          <w:szCs w:val="21"/>
+          <w:lang w:eastAsia="de-CH"/>
+        </w:rPr>
+      </w:pPr>
+      <w:r>
+        <w:rPr>
+          <w:rFonts w:ascii="Arial" w:eastAsia="Times New Roman" w:hAnsi="Arial" w:cs="Arial"/>
+          <w:color w:val="333333"/>
+          <w:sz w:val="21"/>
+          <w:szCs w:val="21"/>
+          <w:lang w:eastAsia="de-CH"/>
+        </w:rPr>
+        <w:t>Alle notwendigen Ausstattungen müssen garantiert sein für die Tagung</w:t>
+      </w:r>
+    </w:p>
+    <w:p>
+      <w:pPr>
+        <w:pStyle w:val="Listenabsatz"/>
+        <w:shd w:val="clear" w:color="auto" w:fill="FFFFFF"/>
+        <w:spacing w:before="150" w:after="0" w:line="240" w:lineRule="auto"/>
+        <w:rPr>
+          <w:rFonts w:ascii="Arial" w:eastAsia="Times New Roman" w:hAnsi="Arial" w:cs="Arial"/>
+          <w:color w:val="333333"/>
+          <w:sz w:val="21"/>
+          <w:szCs w:val="21"/>
+          <w:lang w:eastAsia="de-CH"/>
+        </w:rPr>
+      </w:pPr>
+    </w:p>
+    <w:p>
+      <w:pPr>
+        <w:shd w:val="clear" w:color="auto" w:fill="FFFFFF"/>
+        <w:spacing w:before="150" w:after="0" w:line="240" w:lineRule="auto"/>
+        <w:outlineLvl w:val="1"/>
+        <w:rPr>
+          <w:rFonts w:ascii="Arial" w:eastAsia="Times New Roman" w:hAnsi="Arial" w:cs="Arial"/>
+          <w:color w:val="333333"/>
+          <w:sz w:val="30"/>
+          <w:szCs w:val="30"/>
+          <w:u w:val="single"/>
+          <w:lang w:eastAsia="de-CH"/>
+        </w:rPr>
+      </w:pPr>
+      <w:r>
+        <w:rPr>
+          <w:rFonts w:ascii="Arial" w:eastAsia="Times New Roman" w:hAnsi="Arial" w:cs="Arial"/>
+          <w:color w:val="333333"/>
+          <w:sz w:val="30"/>
+          <w:szCs w:val="30"/>
+          <w:u w:val="single"/>
+          <w:lang w:eastAsia="de-CH"/>
+        </w:rPr>
+        <w:t>Beteiligte Ressourcen</w:t>
+      </w:r>
+    </w:p>
+    <w:p>
+      <w:pPr>
+        <w:pStyle w:val="Listenabsatz"/>
+        <w:numPr>
+          <w:ilvl w:val="0"/>
+          <w:numId w:val="5"/>
+        </w:numPr>
+        <w:shd w:val="clear" w:color="auto" w:fill="FFFFFF"/>
+        <w:spacing w:before="150" w:after="0" w:line="240" w:lineRule="auto"/>
+        <w:rPr>
+          <w:rFonts w:ascii="Arial" w:eastAsia="Times New Roman" w:hAnsi="Arial" w:cs="Arial"/>
+          <w:color w:val="333333"/>
+          <w:sz w:val="21"/>
+          <w:szCs w:val="21"/>
+          <w:lang w:eastAsia="de-CH"/>
+        </w:rPr>
+      </w:pPr>
+      <w:r>
+        <w:rPr>
+          <w:rFonts w:ascii="Arial" w:eastAsia="Times New Roman" w:hAnsi="Arial" w:cs="Arial"/>
+          <w:color w:val="333333"/>
+          <w:sz w:val="21"/>
+          <w:szCs w:val="21"/>
+          <w:lang w:eastAsia="de-CH"/>
+        </w:rPr>
+        <w:t>Abteilung Räumlichkeiten Bern-Expo (Michelle Studer)</w:t>
+      </w:r>
+    </w:p>
+    <w:p>
+      <w:pPr>
+        <w:pStyle w:val="Listenabsatz"/>
+        <w:numPr>
+          <w:ilvl w:val="0"/>
+          <w:numId w:val="5"/>
+        </w:numPr>
+        <w:shd w:val="clear" w:color="auto" w:fill="FFFFFF"/>
+        <w:spacing w:before="150" w:after="0" w:line="240" w:lineRule="auto"/>
+        <w:rPr>
+          <w:rFonts w:ascii="Arial" w:eastAsia="Times New Roman" w:hAnsi="Arial" w:cs="Arial"/>
+          <w:color w:val="333333"/>
+          <w:sz w:val="21"/>
+          <w:szCs w:val="21"/>
+          <w:lang w:eastAsia="de-CH"/>
+        </w:rPr>
+      </w:pPr>
+      <w:r>
+        <w:rPr>
+          <w:rFonts w:ascii="Arial" w:eastAsia="Times New Roman" w:hAnsi="Arial" w:cs="Arial"/>
+          <w:color w:val="333333"/>
+          <w:sz w:val="21"/>
+          <w:szCs w:val="21"/>
+          <w:lang w:eastAsia="de-CH"/>
+        </w:rPr>
+        <w:t>Team-Mitglieder</w:t>
+      </w:r>
     </w:p>
     <w:p>
       <w:pPr>
@@ -942,14 +1117,50 @@
           <w:lang w:eastAsia="de-CH"/>
         </w:rPr>
       </w:pPr>
-      <w:r>
-        <w:rPr>
-          <w:rFonts w:ascii="Arial" w:eastAsia="Times New Roman" w:hAnsi="Arial" w:cs="Arial"/>
-          <w:color w:val="333333"/>
-          <w:lang w:eastAsia="de-CH"/>
-        </w:rPr>
-        <w:t>?</w:t>
-      </w:r>
+      <w:bookmarkStart w:id="0" w:name="_Hlk40271342"/>
+      <w:r>
+        <w:rPr>
+          <w:rFonts w:ascii="Arial" w:eastAsia="Times New Roman" w:hAnsi="Arial" w:cs="Arial"/>
+          <w:color w:val="333333"/>
+          <w:lang w:eastAsia="de-CH"/>
+        </w:rPr>
+        <w:t>Kostenzusammenstellung Räumlichkeit für 550 Personen</w:t>
+      </w:r>
+    </w:p>
+    <w:p>
+      <w:pPr>
+        <w:pStyle w:val="Listenabsatz"/>
+        <w:numPr>
+          <w:ilvl w:val="0"/>
+          <w:numId w:val="1"/>
+        </w:numPr>
+        <w:rPr>
+          <w:rFonts w:ascii="Arial" w:eastAsia="Times New Roman" w:hAnsi="Arial" w:cs="Arial"/>
+          <w:color w:val="333333"/>
+          <w:lang w:eastAsia="de-CH"/>
+        </w:rPr>
+      </w:pPr>
+      <w:r>
+        <w:rPr>
+          <w:rFonts w:ascii="Arial" w:eastAsia="Times New Roman" w:hAnsi="Arial" w:cs="Arial"/>
+          <w:color w:val="333333"/>
+          <w:lang w:eastAsia="de-CH"/>
+        </w:rPr>
+        <w:t>Kostenzusammenstellung Räumlichkeit für 750 Personen</w:t>
+      </w:r>
+      <w:bookmarkEnd w:id="0"/>
+    </w:p>
+    <w:p>
+      <w:pPr>
+        <w:pStyle w:val="Listenabsatz"/>
+        <w:rPr>
+          <w:rFonts w:ascii="Arial" w:eastAsia="Times New Roman" w:hAnsi="Arial" w:cs="Arial"/>
+          <w:color w:val="333333"/>
+          <w:lang w:eastAsia="de-CH"/>
+        </w:rPr>
+      </w:pPr>
+      <w:bookmarkStart w:id="1" w:name="_GoBack"/>
+      <w:bookmarkEnd w:id="1"/>
     </w:p>
     <w:sectPr>
       <w:headerReference w:type="default" r:id="rId7"/>
@@ -964,7 +1175,7 @@
 </file>
 
 <file path=word/endnotes.xml><?xml version="1.0" encoding="utf-8"?>
-<w:endnotes xmlns:wpc="http://schemas.microsoft.com/office/word/2010/wordprocessingCanvas" xmlns:cx="http://schemas.microsoft.com/office/drawing/2014/chartex" xmlns:cx1="http://schemas.microsoft.com/office/drawing/2015/9/8/chartex" xmlns:cx2="http://schemas.microsoft.com/office/drawing/2015/10/21/chartex" xmlns:cx3="http://schemas.microsoft.com/office/drawing/2016/5/9/chartex" xmlns:cx4="http://schemas.microsoft.com/office/drawing/2016/5/10/chartex" xmlns:cx5="http://schemas.microsoft.com/office/drawing/2016/5/11/chartex" xmlns:cx6="http://schemas.microsoft.com/office/drawing/2016/5/12/chartex" xmlns:cx7="http://schemas.microsoft.com/office/drawing/2016/5/13/chartex" xmlns:cx8="http://schemas.microsoft.com/office/drawing/2016/5/14/chartex" xmlns:mc="http://schemas.openxmlformats.org/markup-compatibility/2006" xmlns:aink="http://schemas.microsoft.com/office/drawing/2016/ink" xmlns:am3d="http://schemas.microsoft.com/office/drawing/2017/model3d" xmlns:o="urn:schemas-microsoft-com:office:office" xmlns:r="http://schemas.openxmlformats.org/officeDocument/2006/relationships" xmlns:m="http://schemas.openxmlformats.org/officeDocument/2006/math" xmlns:v="urn:schemas-microsoft-com:vml" xmlns:wp14="http://schemas.microsoft.com/office/word/2010/wordprocessingDrawing" xmlns:wp="http://schemas.openxmlformats.org/drawingml/2006/wordprocessingDrawing" xmlns:w10="urn:schemas-microsoft-com:office:word" xmlns:w="http://schemas.openxmlformats.org/wordprocessingml/2006/main" xmlns:w14="http://schemas.microsoft.com/office/word/2010/wordml" xmlns:w15="http://schemas.microsoft.com/office/word/2012/wordml" xmlns:w16cex="http://schemas.microsoft.com/office/word/2018/wordml/cex" xmlns:w16cid="http://schemas.microsoft.com/office/word/2016/wordml/cid" xmlns:w16="http://schemas.microsoft.com/office/word/2018/wordml" xmlns:w16se="http://schemas.microsoft.com/office/word/2015/wordml/symex" xmlns:wpg="http://schemas.microsoft.com/office/word/2010/wordprocessingGroup" xmlns:wpi="http://schemas.microsoft.com/office/word/2010/wordprocessingInk" xmlns:wne="http://schemas.microsoft.com/office/word/2006/wordml" xmlns:wps="http://schemas.microsoft.com/office/word/2010/wordprocessingShape" mc:Ignorable="w14 w15 w16se w16cid w16 w16cex wp14">
+<w:endnotes xmlns:wpc="http://schemas.microsoft.com/office/word/2010/wordprocessingCanvas" xmlns:cx="http://schemas.microsoft.com/office/drawing/2014/chartex" xmlns:cx1="http://schemas.microsoft.com/office/drawing/2015/9/8/chartex" xmlns:cx2="http://schemas.microsoft.com/office/drawing/2015/10/21/chartex" xmlns:cx3="http://schemas.microsoft.com/office/drawing/2016/5/9/chartex" xmlns:cx4="http://schemas.microsoft.com/office/drawing/2016/5/10/chartex" xmlns:cx5="http://schemas.microsoft.com/office/drawing/2016/5/11/chartex" xmlns:cx6="http://schemas.microsoft.com/office/drawing/2016/5/12/chartex" xmlns:cx7="http://schemas.microsoft.com/office/drawing/2016/5/13/chartex" xmlns:cx8="http://schemas.microsoft.com/office/drawing/2016/5/14/chartex" xmlns:mc="http://schemas.openxmlformats.org/markup-compatibility/2006" xmlns:aink="http://schemas.microsoft.com/office/drawing/2016/ink" xmlns:am3d="http://schemas.microsoft.com/office/drawing/2017/model3d" xmlns:o="urn:schemas-microsoft-com:office:office" xmlns:r="http://schemas.openxmlformats.org/officeDocument/2006/relationships" xmlns:m="http://schemas.openxmlformats.org/officeDocument/2006/math" xmlns:v="urn:schemas-microsoft-com:vml" xmlns:wp14="http://schemas.microsoft.com/office/word/2010/wordprocessingDrawing" xmlns:wp="http://schemas.openxmlformats.org/drawingml/2006/wordprocessingDrawing" xmlns:w10="urn:schemas-microsoft-com:office:word" xmlns:w="http://schemas.openxmlformats.org/wordprocessingml/2006/main" xmlns:w14="http://schemas.microsoft.com/office/word/2010/wordml" xmlns:w15="http://schemas.microsoft.com/office/word/2012/wordml" xmlns:w16cid="http://schemas.microsoft.com/office/word/2016/wordml/cid" xmlns:w16se="http://schemas.microsoft.com/office/word/2015/wordml/symex" xmlns:wpg="http://schemas.microsoft.com/office/word/2010/wordprocessingGroup" xmlns:wpi="http://schemas.microsoft.com/office/word/2010/wordprocessingInk" xmlns:wne="http://schemas.microsoft.com/office/word/2006/wordml" xmlns:wps="http://schemas.microsoft.com/office/word/2010/wordprocessingShape" mc:Ignorable="w14 w15 w16se w16cid wp14">
   <w:endnote w:type="separator" w:id="-1">
     <w:p>
       <w:pPr>
@@ -989,7 +1200,7 @@
 </file>
 
 <file path=word/footer1.xml><?xml version="1.0" encoding="utf-8"?>
-<w:ftr xmlns:wpc="http://schemas.microsoft.com/office/word/2010/wordprocessingCanvas" xmlns:cx="http://schemas.microsoft.com/office/drawing/2014/chartex" xmlns:cx1="http://schemas.microsoft.com/office/drawing/2015/9/8/chartex" xmlns:cx2="http://schemas.microsoft.com/office/drawing/2015/10/21/chartex" xmlns:cx3="http://schemas.microsoft.com/office/drawing/2016/5/9/chartex" xmlns:cx4="http://schemas.microsoft.com/office/drawing/2016/5/10/chartex" xmlns:cx5="http://schemas.microsoft.com/office/drawing/2016/5/11/chartex" xmlns:cx6="http://schemas.microsoft.com/office/drawing/2016/5/12/chartex" xmlns:cx7="http://schemas.microsoft.com/office/drawing/2016/5/13/chartex" xmlns:cx8="http://schemas.microsoft.com/office/drawing/2016/5/14/chartex" xmlns:mc="http://schemas.openxmlformats.org/markup-compatibility/2006" xmlns:aink="http://schemas.microsoft.com/office/drawing/2016/ink" xmlns:am3d="http://schemas.microsoft.com/office/drawing/2017/model3d" xmlns:o="urn:schemas-microsoft-com:office:office" xmlns:r="http://schemas.openxmlformats.org/officeDocument/2006/relationships" xmlns:m="http://schemas.openxmlformats.org/officeDocument/2006/math" xmlns:v="urn:schemas-microsoft-com:vml" xmlns:wp14="http://schemas.microsoft.com/office/word/2010/wordprocessingDrawing" xmlns:wp="http://schemas.openxmlformats.org/drawingml/2006/wordprocessingDrawing" xmlns:w10="urn:schemas-microsoft-com:office:word" xmlns:w="http://schemas.openxmlformats.org/wordprocessingml/2006/main" xmlns:w14="http://schemas.microsoft.com/office/word/2010/wordml" xmlns:w15="http://schemas.microsoft.com/office/word/2012/wordml" xmlns:w16cex="http://schemas.microsoft.com/office/word/2018/wordml/cex" xmlns:w16cid="http://schemas.microsoft.com/office/word/2016/wordml/cid" xmlns:w16="http://schemas.microsoft.com/office/word/2018/wordml" xmlns:w16se="http://schemas.microsoft.com/office/word/2015/wordml/symex" xmlns:wpg="http://schemas.microsoft.com/office/word/2010/wordprocessingGroup" xmlns:wpi="http://schemas.microsoft.com/office/word/2010/wordprocessingInk" xmlns:wne="http://schemas.microsoft.com/office/word/2006/wordml" xmlns:wps="http://schemas.microsoft.com/office/word/2010/wordprocessingShape" mc:Ignorable="w14 w15 w16se w16cid w16 w16cex wp14">
+<w:ftr xmlns:wpc="http://schemas.microsoft.com/office/word/2010/wordprocessingCanvas" xmlns:cx="http://schemas.microsoft.com/office/drawing/2014/chartex" xmlns:cx1="http://schemas.microsoft.com/office/drawing/2015/9/8/chartex" xmlns:cx2="http://schemas.microsoft.com/office/drawing/2015/10/21/chartex" xmlns:cx3="http://schemas.microsoft.com/office/drawing/2016/5/9/chartex" xmlns:cx4="http://schemas.microsoft.com/office/drawing/2016/5/10/chartex" xmlns:cx5="http://schemas.microsoft.com/office/drawing/2016/5/11/chartex" xmlns:cx6="http://schemas.microsoft.com/office/drawing/2016/5/12/chartex" xmlns:cx7="http://schemas.microsoft.com/office/drawing/2016/5/13/chartex" xmlns:cx8="http://schemas.microsoft.com/office/drawing/2016/5/14/chartex" xmlns:mc="http://schemas.openxmlformats.org/markup-compatibility/2006" xmlns:aink="http://schemas.microsoft.com/office/drawing/2016/ink" xmlns:am3d="http://schemas.microsoft.com/office/drawing/2017/model3d" xmlns:o="urn:schemas-microsoft-com:office:office" xmlns:r="http://schemas.openxmlformats.org/officeDocument/2006/relationships" xmlns:m="http://schemas.openxmlformats.org/officeDocument/2006/math" xmlns:v="urn:schemas-microsoft-com:vml" xmlns:wp14="http://schemas.microsoft.com/office/word/2010/wordprocessingDrawing" xmlns:wp="http://schemas.openxmlformats.org/drawingml/2006/wordprocessingDrawing" xmlns:w10="urn:schemas-microsoft-com:office:word" xmlns:w="http://schemas.openxmlformats.org/wordprocessingml/2006/main" xmlns:w14="http://schemas.microsoft.com/office/word/2010/wordml" xmlns:w15="http://schemas.microsoft.com/office/word/2012/wordml" xmlns:w16cid="http://schemas.microsoft.com/office/word/2016/wordml/cid" xmlns:w16se="http://schemas.microsoft.com/office/word/2015/wordml/symex" xmlns:wpg="http://schemas.microsoft.com/office/word/2010/wordprocessingGroup" xmlns:wpi="http://schemas.microsoft.com/office/word/2010/wordprocessingInk" xmlns:wne="http://schemas.microsoft.com/office/word/2006/wordml" xmlns:wps="http://schemas.microsoft.com/office/word/2010/wordprocessingShape" mc:Ignorable="w14 w15 w16se w16cid wp14">
   <w:sdt>
     <w:sdtPr>
       <w:id w:val="-726837354"/>
@@ -1035,7 +1246,7 @@
 </file>
 
 <file path=word/footnotes.xml><?xml version="1.0" encoding="utf-8"?>
-<w:footnotes xmlns:wpc="http://schemas.microsoft.com/office/word/2010/wordprocessingCanvas" xmlns:cx="http://schemas.microsoft.com/office/drawing/2014/chartex" xmlns:cx1="http://schemas.microsoft.com/office/drawing/2015/9/8/chartex" xmlns:cx2="http://schemas.microsoft.com/office/drawing/2015/10/21/chartex" xmlns:cx3="http://schemas.microsoft.com/office/drawing/2016/5/9/chartex" xmlns:cx4="http://schemas.microsoft.com/office/drawing/2016/5/10/chartex" xmlns:cx5="http://schemas.microsoft.com/office/drawing/2016/5/11/chartex" xmlns:cx6="http://schemas.microsoft.com/office/drawing/2016/5/12/chartex" xmlns:cx7="http://schemas.microsoft.com/office/drawing/2016/5/13/chartex" xmlns:cx8="http://schemas.microsoft.com/office/drawing/2016/5/14/chartex" xmlns:mc="http://schemas.openxmlformats.org/markup-compatibility/2006" xmlns:aink="http://schemas.microsoft.com/office/drawing/2016/ink" xmlns:am3d="http://schemas.microsoft.com/office/drawing/2017/model3d" xmlns:o="urn:schemas-microsoft-com:office:office" xmlns:r="http://schemas.openxmlformats.org/officeDocument/2006/relationships" xmlns:m="http://schemas.openxmlformats.org/officeDocument/2006/math" xmlns:v="urn:schemas-microsoft-com:vml" xmlns:wp14="http://schemas.microsoft.com/office/word/2010/wordprocessingDrawing" xmlns:wp="http://schemas.openxmlformats.org/drawingml/2006/wordprocessingDrawing" xmlns:w10="urn:schemas-microsoft-com:office:word" xmlns:w="http://schemas.openxmlformats.org/wordprocessingml/2006/main" xmlns:w14="http://schemas.microsoft.com/office/word/2010/wordml" xmlns:w15="http://schemas.microsoft.com/office/word/2012/wordml" xmlns:w16cex="http://schemas.microsoft.com/office/word/2018/wordml/cex" xmlns:w16cid="http://schemas.microsoft.com/office/word/2016/wordml/cid" xmlns:w16="http://schemas.microsoft.com/office/word/2018/wordml" xmlns:w16se="http://schemas.microsoft.com/office/word/2015/wordml/symex" xmlns:wpg="http://schemas.microsoft.com/office/word/2010/wordprocessingGroup" xmlns:wpi="http://schemas.microsoft.com/office/word/2010/wordprocessingInk" xmlns:wne="http://schemas.microsoft.com/office/word/2006/wordml" xmlns:wps="http://schemas.microsoft.com/office/word/2010/wordprocessingShape" mc:Ignorable="w14 w15 w16se w16cid w16 w16cex wp14">
+<w:footnotes xmlns:wpc="http://schemas.microsoft.com/office/word/2010/wordprocessingCanvas" xmlns:cx="http://schemas.microsoft.com/office/drawing/2014/chartex" xmlns:cx1="http://schemas.microsoft.com/office/drawing/2015/9/8/chartex" xmlns:cx2="http://schemas.microsoft.com/office/drawing/2015/10/21/chartex" xmlns:cx3="http://schemas.microsoft.com/office/drawing/2016/5/9/chartex" xmlns:cx4="http://schemas.microsoft.com/office/drawing/2016/5/10/chartex" xmlns:cx5="http://schemas.microsoft.com/office/drawing/2016/5/11/chartex" xmlns:cx6="http://schemas.microsoft.com/office/drawing/2016/5/12/chartex" xmlns:cx7="http://schemas.microsoft.com/office/drawing/2016/5/13/chartex" xmlns:cx8="http://schemas.microsoft.com/office/drawing/2016/5/14/chartex" xmlns:mc="http://schemas.openxmlformats.org/markup-compatibility/2006" xmlns:aink="http://schemas.microsoft.com/office/drawing/2016/ink" xmlns:am3d="http://schemas.microsoft.com/office/drawing/2017/model3d" xmlns:o="urn:schemas-microsoft-com:office:office" xmlns:r="http://schemas.openxmlformats.org/officeDocument/2006/relationships" xmlns:m="http://schemas.openxmlformats.org/officeDocument/2006/math" xmlns:v="urn:schemas-microsoft-com:vml" xmlns:wp14="http://schemas.microsoft.com/office/word/2010/wordprocessingDrawing" xmlns:wp="http://schemas.openxmlformats.org/drawingml/2006/wordprocessingDrawing" xmlns:w10="urn:schemas-microsoft-com:office:word" xmlns:w="http://schemas.openxmlformats.org/wordprocessingml/2006/main" xmlns:w14="http://schemas.microsoft.com/office/word/2010/wordml" xmlns:w15="http://schemas.microsoft.com/office/word/2012/wordml" xmlns:w16cid="http://schemas.microsoft.com/office/word/2016/wordml/cid" xmlns:w16se="http://schemas.microsoft.com/office/word/2015/wordml/symex" xmlns:wpg="http://schemas.microsoft.com/office/word/2010/wordprocessingGroup" xmlns:wpi="http://schemas.microsoft.com/office/word/2010/wordprocessingInk" xmlns:wne="http://schemas.microsoft.com/office/word/2006/wordml" xmlns:wps="http://schemas.microsoft.com/office/word/2010/wordprocessingShape" mc:Ignorable="w14 w15 w16se w16cid wp14">
   <w:footnote w:type="separator" w:id="-1">
     <w:p>
       <w:pPr>
@@ -1060,7 +1271,7 @@
 </file>
 
 <file path=word/header1.xml><?xml version="1.0" encoding="utf-8"?>
-<w:hdr xmlns:wpc="http://schemas.microsoft.com/office/word/2010/wordprocessingCanvas" xmlns:cx="http://schemas.microsoft.com/office/drawing/2014/chartex" xmlns:cx1="http://schemas.microsoft.com/office/drawing/2015/9/8/chartex" xmlns:cx2="http://schemas.microsoft.com/office/drawing/2015/10/21/chartex" xmlns:cx3="http://schemas.microsoft.com/office/drawing/2016/5/9/chartex" xmlns:cx4="http://schemas.microsoft.com/office/drawing/2016/5/10/chartex" xmlns:cx5="http://schemas.microsoft.com/office/drawing/2016/5/11/chartex" xmlns:cx6="http://schemas.microsoft.com/office/drawing/2016/5/12/chartex" xmlns:cx7="http://schemas.microsoft.com/office/drawing/2016/5/13/chartex" xmlns:cx8="http://schemas.microsoft.com/office/drawing/2016/5/14/chartex" xmlns:mc="http://schemas.openxmlformats.org/markup-compatibility/2006" xmlns:aink="http://schemas.microsoft.com/office/drawing/2016/ink" xmlns:am3d="http://schemas.microsoft.com/office/drawing/2017/model3d" xmlns:o="urn:schemas-microsoft-com:office:office" xmlns:r="http://schemas.openxmlformats.org/officeDocument/2006/relationships" xmlns:m="http://schemas.openxmlformats.org/officeDocument/2006/math" xmlns:v="urn:schemas-microsoft-com:vml" xmlns:wp14="http://schemas.microsoft.com/office/word/2010/wordprocessingDrawing" xmlns:wp="http://schemas.openxmlformats.org/drawingml/2006/wordprocessingDrawing" xmlns:w10="urn:schemas-microsoft-com:office:word" xmlns:w="http://schemas.openxmlformats.org/wordprocessingml/2006/main" xmlns:w14="http://schemas.microsoft.com/office/word/2010/wordml" xmlns:w15="http://schemas.microsoft.com/office/word/2012/wordml" xmlns:w16cex="http://schemas.microsoft.com/office/word/2018/wordml/cex" xmlns:w16cid="http://schemas.microsoft.com/office/word/2016/wordml/cid" xmlns:w16="http://schemas.microsoft.com/office/word/2018/wordml" xmlns:w16se="http://schemas.microsoft.com/office/word/2015/wordml/symex" xmlns:wpg="http://schemas.microsoft.com/office/word/2010/wordprocessingGroup" xmlns:wpi="http://schemas.microsoft.com/office/word/2010/wordprocessingInk" xmlns:wne="http://schemas.microsoft.com/office/word/2006/wordml" xmlns:wps="http://schemas.microsoft.com/office/word/2010/wordprocessingShape" mc:Ignorable="w14 w15 w16se w16cid w16 w16cex wp14">
+<w:hdr xmlns:wpc="http://schemas.microsoft.com/office/word/2010/wordprocessingCanvas" xmlns:cx="http://schemas.microsoft.com/office/drawing/2014/chartex" xmlns:cx1="http://schemas.microsoft.com/office/drawing/2015/9/8/chartex" xmlns:cx2="http://schemas.microsoft.com/office/drawing/2015/10/21/chartex" xmlns:cx3="http://schemas.microsoft.com/office/drawing/2016/5/9/chartex" xmlns:cx4="http://schemas.microsoft.com/office/drawing/2016/5/10/chartex" xmlns:cx5="http://schemas.microsoft.com/office/drawing/2016/5/11/chartex" xmlns:cx6="http://schemas.microsoft.com/office/drawing/2016/5/12/chartex" xmlns:cx7="http://schemas.microsoft.com/office/drawing/2016/5/13/chartex" xmlns:cx8="http://schemas.microsoft.com/office/drawing/2016/5/14/chartex" xmlns:mc="http://schemas.openxmlformats.org/markup-compatibility/2006" xmlns:aink="http://schemas.microsoft.com/office/drawing/2016/ink" xmlns:am3d="http://schemas.microsoft.com/office/drawing/2017/model3d" xmlns:o="urn:schemas-microsoft-com:office:office" xmlns:r="http://schemas.openxmlformats.org/officeDocument/2006/relationships" xmlns:m="http://schemas.openxmlformats.org/officeDocument/2006/math" xmlns:v="urn:schemas-microsoft-com:vml" xmlns:wp14="http://schemas.microsoft.com/office/word/2010/wordprocessingDrawing" xmlns:wp="http://schemas.openxmlformats.org/drawingml/2006/wordprocessingDrawing" xmlns:w10="urn:schemas-microsoft-com:office:word" xmlns:w="http://schemas.openxmlformats.org/wordprocessingml/2006/main" xmlns:w14="http://schemas.microsoft.com/office/word/2010/wordml" xmlns:w15="http://schemas.microsoft.com/office/word/2012/wordml" xmlns:w16cid="http://schemas.microsoft.com/office/word/2016/wordml/cid" xmlns:w16se="http://schemas.microsoft.com/office/word/2015/wordml/symex" xmlns:wpg="http://schemas.microsoft.com/office/word/2010/wordprocessingGroup" xmlns:wpi="http://schemas.microsoft.com/office/word/2010/wordprocessingInk" xmlns:wne="http://schemas.microsoft.com/office/word/2006/wordml" xmlns:wps="http://schemas.microsoft.com/office/word/2010/wordprocessingShape" mc:Ignorable="w14 w15 w16se w16cid wp14">
   <w:p>
     <w:pPr>
       <w:pStyle w:val="Kopfzeile"/>
@@ -1116,7 +1327,7 @@
 </file>
 
 <file path=word/numbering.xml><?xml version="1.0" encoding="utf-8"?>
-<w:numbering xmlns:wpc="http://schemas.microsoft.com/office/word/2010/wordprocessingCanvas" xmlns:cx="http://schemas.microsoft.com/office/drawing/2014/chartex" xmlns:cx1="http://schemas.microsoft.com/office/drawing/2015/9/8/chartex" xmlns:cx2="http://schemas.microsoft.com/office/drawing/2015/10/21/chartex" xmlns:cx3="http://schemas.microsoft.com/office/drawing/2016/5/9/chartex" xmlns:cx4="http://schemas.microsoft.com/office/drawing/2016/5/10/chartex" xmlns:cx5="http://schemas.microsoft.com/office/drawing/2016/5/11/chartex" xmlns:cx6="http://schemas.microsoft.com/office/drawing/2016/5/12/chartex" xmlns:cx7="http://schemas.microsoft.com/office/drawing/2016/5/13/chartex" xmlns:cx8="http://schemas.microsoft.com/office/drawing/2016/5/14/chartex" xmlns:mc="http://schemas.openxmlformats.org/markup-compatibility/2006" xmlns:aink="http://schemas.microsoft.com/office/drawing/2016/ink" xmlns:am3d="http://schemas.microsoft.com/office/drawing/2017/model3d" xmlns:o="urn:schemas-microsoft-com:office:office" xmlns:r="http://schemas.openxmlformats.org/officeDocument/2006/relationships" xmlns:m="http://schemas.openxmlformats.org/officeDocument/2006/math" xmlns:v="urn:schemas-microsoft-com:vml" xmlns:wp14="http://schemas.microsoft.com/office/word/2010/wordprocessingDrawing" xmlns:wp="http://schemas.openxmlformats.org/drawingml/2006/wordprocessingDrawing" xmlns:w10="urn:schemas-microsoft-com:office:word" xmlns:w="http://schemas.openxmlformats.org/wordprocessingml/2006/main" xmlns:w14="http://schemas.microsoft.com/office/word/2010/wordml" xmlns:w15="http://schemas.microsoft.com/office/word/2012/wordml" xmlns:w16cex="http://schemas.microsoft.com/office/word/2018/wordml/cex" xmlns:w16cid="http://schemas.microsoft.com/office/word/2016/wordml/cid" xmlns:w16="http://schemas.microsoft.com/office/word/2018/wordml" xmlns:w16se="http://schemas.microsoft.com/office/word/2015/wordml/symex" xmlns:wpg="http://schemas.microsoft.com/office/word/2010/wordprocessingGroup" xmlns:wpi="http://schemas.microsoft.com/office/word/2010/wordprocessingInk" xmlns:wne="http://schemas.microsoft.com/office/word/2006/wordml" xmlns:wps="http://schemas.microsoft.com/office/word/2010/wordprocessingShape" mc:Ignorable="w14 w15 w16se w16cid w16 w16cex wp14">
+<w:numbering xmlns:wpc="http://schemas.microsoft.com/office/word/2010/wordprocessingCanvas" xmlns:cx="http://schemas.microsoft.com/office/drawing/2014/chartex" xmlns:cx1="http://schemas.microsoft.com/office/drawing/2015/9/8/chartex" xmlns:cx2="http://schemas.microsoft.com/office/drawing/2015/10/21/chartex" xmlns:cx3="http://schemas.microsoft.com/office/drawing/2016/5/9/chartex" xmlns:cx4="http://schemas.microsoft.com/office/drawing/2016/5/10/chartex" xmlns:cx5="http://schemas.microsoft.com/office/drawing/2016/5/11/chartex" xmlns:cx6="http://schemas.microsoft.com/office/drawing/2016/5/12/chartex" xmlns:cx7="http://schemas.microsoft.com/office/drawing/2016/5/13/chartex" xmlns:cx8="http://schemas.microsoft.com/office/drawing/2016/5/14/chartex" xmlns:mc="http://schemas.openxmlformats.org/markup-compatibility/2006" xmlns:aink="http://schemas.microsoft.com/office/drawing/2016/ink" xmlns:am3d="http://schemas.microsoft.com/office/drawing/2017/model3d" xmlns:o="urn:schemas-microsoft-com:office:office" xmlns:r="http://schemas.openxmlformats.org/officeDocument/2006/relationships" xmlns:m="http://schemas.openxmlformats.org/officeDocument/2006/math" xmlns:v="urn:schemas-microsoft-com:vml" xmlns:wp14="http://schemas.microsoft.com/office/word/2010/wordprocessingDrawing" xmlns:wp="http://schemas.openxmlformats.org/drawingml/2006/wordprocessingDrawing" xmlns:w10="urn:schemas-microsoft-com:office:word" xmlns:w="http://schemas.openxmlformats.org/wordprocessingml/2006/main" xmlns:w14="http://schemas.microsoft.com/office/word/2010/wordml" xmlns:w15="http://schemas.microsoft.com/office/word/2012/wordml" xmlns:w16cid="http://schemas.microsoft.com/office/word/2016/wordml/cid" xmlns:w16se="http://schemas.microsoft.com/office/word/2015/wordml/symex" xmlns:wpg="http://schemas.microsoft.com/office/word/2010/wordprocessingGroup" xmlns:wpi="http://schemas.microsoft.com/office/word/2010/wordprocessingInk" xmlns:wne="http://schemas.microsoft.com/office/word/2006/wordml" xmlns:wps="http://schemas.microsoft.com/office/word/2010/wordprocessingShape" mc:Ignorable="w14 w15 w16se w16cid wp14">
   <w:abstractNum w:abstractNumId="0" w15:restartNumberingAfterBreak="0">
     <w:nsid w:val="091F1DFC"/>
     <w:multiLevelType w:val="hybridMultilevel"/>
@@ -1472,7 +1683,7 @@
         <w:rFonts w:ascii="Symbol" w:hAnsi="Symbol" w:hint="default"/>
       </w:rPr>
     </w:lvl>
-    <w:lvl w:ilvl="1" w:tplc="04070003" w:tentative="1">
+    <w:lvl w:ilvl="1" w:tplc="04070003">
       <w:start w:val="1"/>
       <w:numFmt w:val="bullet"/>
       <w:lvlText w:val="o"/>
@@ -1817,7 +2028,7 @@
 </file>
 
 <file path=word/styles.xml><?xml version="1.0" encoding="utf-8"?>
-<w:styles xmlns:mc="http://schemas.openxmlformats.org/markup-compatibility/2006" xmlns:r="http://schemas.openxmlformats.org/officeDocument/2006/relationships" xmlns:w="http://schemas.openxmlformats.org/wordprocessingml/2006/main" xmlns:w14="http://schemas.microsoft.com/office/word/2010/wordml" xmlns:w15="http://schemas.microsoft.com/office/word/2012/wordml" xmlns:w16cex="http://schemas.microsoft.com/office/word/2018/wordml/cex" xmlns:w16cid="http://schemas.microsoft.com/office/word/2016/wordml/cid" xmlns:w16="http://schemas.microsoft.com/office/word/2018/wordml" xmlns:w16se="http://schemas.microsoft.com/office/word/2015/wordml/symex" mc:Ignorable="w14 w15 w16se w16cid w16 w16cex">
+<w:styles xmlns:mc="http://schemas.openxmlformats.org/markup-compatibility/2006" xmlns:r="http://schemas.openxmlformats.org/officeDocument/2006/relationships" xmlns:w="http://schemas.openxmlformats.org/wordprocessingml/2006/main" xmlns:w14="http://schemas.microsoft.com/office/word/2010/wordml" xmlns:w15="http://schemas.microsoft.com/office/word/2012/wordml" xmlns:w16cid="http://schemas.microsoft.com/office/word/2016/wordml/cid" xmlns:w16se="http://schemas.microsoft.com/office/word/2015/wordml/symex" mc:Ignorable="w14 w15 w16se w16cid">
   <w:docDefaults>
     <w:rPrDefault>
       <w:rPr>
@@ -1833,7 +2044,7 @@
       </w:pPr>
     </w:pPrDefault>
   </w:docDefaults>
-  <w:latentStyles w:defLockedState="0" w:defUIPriority="99" w:defSemiHidden="0" w:defUnhideWhenUsed="0" w:defQFormat="0" w:count="376">
+  <w:latentStyles w:defLockedState="0" w:defUIPriority="99" w:defSemiHidden="0" w:defUnhideWhenUsed="0" w:defQFormat="0" w:count="377">
     <w:lsdException w:name="Normal" w:uiPriority="0" w:qFormat="1"/>
     <w:lsdException w:name="heading 1" w:uiPriority="9" w:qFormat="1"/>
     <w:lsdException w:name="heading 2" w:semiHidden="1" w:uiPriority="9" w:unhideWhenUsed="1" w:qFormat="1"/>
@@ -1939,7 +2150,6 @@
     <w:lsdException w:name="HTML Sample" w:semiHidden="1" w:unhideWhenUsed="1"/>
     <w:lsdException w:name="HTML Typewriter" w:semiHidden="1" w:unhideWhenUsed="1"/>
     <w:lsdException w:name="HTML Variable" w:semiHidden="1" w:unhideWhenUsed="1"/>
-    <w:lsdException w:name="Normal Table" w:semiHidden="1" w:unhideWhenUsed="1"/>
     <w:lsdException w:name="annotation subject" w:semiHidden="1" w:unhideWhenUsed="1"/>
     <w:lsdException w:name="No List" w:semiHidden="1" w:unhideWhenUsed="1"/>
     <w:lsdException w:name="Outline List 1" w:semiHidden="1" w:unhideWhenUsed="1"/>
@@ -1986,10 +2196,8 @@
     <w:lsdException w:name="Table Subtle 2" w:semiHidden="1" w:unhideWhenUsed="1"/>
     <w:lsdException w:name="Table Web 1" w:semiHidden="1" w:unhideWhenUsed="1"/>
     <w:lsdException w:name="Table Web 2" w:semiHidden="1" w:unhideWhenUsed="1"/>
-    <w:lsdException w:name="Table Web 3" w:semiHidden="1" w:unhideWhenUsed="1"/>
     <w:lsdException w:name="Balloon Text" w:semiHidden="1" w:unhideWhenUsed="1"/>
     <w:lsdException w:name="Table Grid" w:uiPriority="39"/>
-    <w:lsdException w:name="Table Theme" w:semiHidden="1" w:unhideWhenUsed="1"/>
     <w:lsdException w:name="Placeholder Text" w:semiHidden="1"/>
     <w:lsdException w:name="No Spacing" w:uiPriority="1" w:qFormat="1"/>
     <w:lsdException w:name="Light Shading" w:uiPriority="60"/>
@@ -2210,6 +2418,7 @@
     <w:lsdException w:name="Hashtag" w:semiHidden="1" w:unhideWhenUsed="1"/>
     <w:lsdException w:name="Unresolved Mention" w:semiHidden="1" w:unhideWhenUsed="1"/>
     <w:lsdException w:name="Smart Link" w:semiHidden="1" w:unhideWhenUsed="1"/>
+    <w:lsdException w:name="Smart Link Error" w:semiHidden="1" w:unhideWhenUsed="1"/>
   </w:latentStyles>
   <w:style w:type="paragraph" w:default="1" w:styleId="Standard">
     <w:name w:val="Normal"/>
